--- a/Day2_Task_2.docx
+++ b/Day2_Task_2.docx
@@ -541,19 +541,7 @@
         <w:rPr>
           <w:lang w:val="en-US"/>
         </w:rPr>
-        <w:t>returns the &lt;</w:t>
-      </w:r>
-      <w:r>
-        <w:rPr>
-          <w:lang w:val="en-US"/>
-        </w:rPr>
-        <w:t>head</w:t>
-      </w:r>
-      <w:r>
-        <w:rPr>
-          <w:lang w:val="en-US"/>
-        </w:rPr>
-        <w:t>&gt; element of the document.</w:t>
+        <w:t>returns the &lt;head&gt; element of the document.</w:t>
       </w:r>
     </w:p>
     <w:p>
@@ -693,19 +681,7 @@
         <w:rPr>
           <w:lang w:val="en-US"/>
         </w:rPr>
-        <w:t>&gt;</w:t>
-      </w:r>
-      <w:r>
-        <w:rPr>
-          <w:lang w:val="en-US"/>
-        </w:rPr>
-        <w:t xml:space="preserve"> elements </w:t>
-      </w:r>
-      <w:r>
-        <w:rPr>
-          <w:lang w:val="en-US"/>
-        </w:rPr>
-        <w:t>in the document</w:t>
+        <w:t>&gt; elements in the document</w:t>
       </w:r>
       <w:r>
         <w:rPr>
@@ -823,13 +799,7 @@
         <w:rPr>
           <w:lang w:val="en-US"/>
         </w:rPr>
-        <w:t>returns a collection of all the CSS style sheets associated with</w:t>
-      </w:r>
-      <w:r>
-        <w:rPr>
-          <w:lang w:val="en-US"/>
-        </w:rPr>
-        <w:t xml:space="preserve"> the document</w:t>
+        <w:t>returns a collection of all the CSS style sheets associated with the document</w:t>
       </w:r>
       <w:r>
         <w:rPr>
@@ -888,13 +858,7 @@
         <w:rPr>
           <w:lang w:val="en-US"/>
         </w:rPr>
-        <w:t xml:space="preserve">gets or sets cookies </w:t>
-      </w:r>
-      <w:r>
-        <w:rPr>
-          <w:lang w:val="en-US"/>
-        </w:rPr>
-        <w:t>associated with the document</w:t>
+        <w:t>gets or sets cookies associated with the document</w:t>
       </w:r>
       <w:r>
         <w:rPr>
@@ -1024,19 +988,7 @@
         <w:rPr>
           <w:lang w:val="en-US"/>
         </w:rPr>
-        <w:t xml:space="preserve">gets or sets </w:t>
-      </w:r>
-      <w:r>
-        <w:rPr>
-          <w:lang w:val="en-US"/>
-        </w:rPr>
-        <w:t>domain portion of the URL of</w:t>
-      </w:r>
-      <w:r>
-        <w:rPr>
-          <w:lang w:val="en-US"/>
-        </w:rPr>
-        <w:t xml:space="preserve"> the document</w:t>
+        <w:t>gets or sets domain portion of the URL of the document</w:t>
       </w:r>
       <w:r>
         <w:rPr>
@@ -1288,19 +1240,7 @@
         <w:rPr>
           <w:lang w:val="en-US"/>
         </w:rPr>
-        <w:t xml:space="preserve"> returns the </w:t>
-      </w:r>
-      <w:r>
-        <w:rPr>
-          <w:lang w:val="en-US"/>
-        </w:rPr>
-        <w:t>collections of element with the specified class name</w:t>
-      </w:r>
-      <w:r>
-        <w:rPr>
-          <w:lang w:val="en-US"/>
-        </w:rPr>
-        <w:t>.</w:t>
+        <w:t xml:space="preserve"> returns the collections of element with the specified class name.</w:t>
       </w:r>
     </w:p>
     <w:p>
@@ -1385,31 +1325,7 @@
         <w:rPr>
           <w:lang w:val="en-US"/>
         </w:rPr>
-        <w:t xml:space="preserve"> returns the collections of element</w:t>
-      </w:r>
-      <w:r>
-        <w:rPr>
-          <w:lang w:val="en-US"/>
-        </w:rPr>
-        <w:t>s</w:t>
-      </w:r>
-      <w:r>
-        <w:rPr>
-          <w:lang w:val="en-US"/>
-        </w:rPr>
-        <w:t xml:space="preserve"> with specified </w:t>
-      </w:r>
-      <w:r>
-        <w:rPr>
-          <w:lang w:val="en-US"/>
-        </w:rPr>
-        <w:t xml:space="preserve">tag </w:t>
-      </w:r>
-      <w:r>
-        <w:rPr>
-          <w:lang w:val="en-US"/>
-        </w:rPr>
-        <w:t>name.</w:t>
+        <w:t xml:space="preserve"> returns the collections of elements with specified tag name.</w:t>
       </w:r>
     </w:p>
     <w:p>
@@ -1429,85 +1345,47 @@
           <w:color w:val="4472C4" w:themeColor="accent5"/>
           <w:lang w:val="en-US"/>
         </w:rPr>
-        <w:t>Document.</w:t>
-      </w:r>
-      <w:r>
-        <w:rPr>
-          <w:color w:val="4472C4" w:themeColor="accent5"/>
-          <w:lang w:val="en-US"/>
-        </w:rPr>
-        <w:t>querySelector</w:t>
-      </w:r>
-      <w:proofErr w:type="spellEnd"/>
-      <w:r>
-        <w:rPr>
-          <w:color w:val="4472C4" w:themeColor="accent5"/>
+        <w:t>Document.querySelector</w:t>
+      </w:r>
+      <w:proofErr w:type="spellEnd"/>
+      <w:r>
+        <w:rPr>
+          <w:color w:val="4472C4" w:themeColor="accent5"/>
+          <w:lang w:val="en-US"/>
+        </w:rPr>
+        <w:t xml:space="preserve"> (</w:t>
+      </w:r>
+      <w:r>
+        <w:rPr>
+          <w:color w:val="4472C4" w:themeColor="accent5"/>
+          <w:lang w:val="en-US"/>
+        </w:rPr>
+        <w:t>selector</w:t>
+      </w:r>
+      <w:r>
+        <w:rPr>
+          <w:color w:val="4472C4" w:themeColor="accent5"/>
+          <w:lang w:val="en-US"/>
+        </w:rPr>
+        <w:t xml:space="preserve">) </w:t>
+      </w:r>
+      <w:r>
+        <w:rPr>
+          <w:lang w:val="en-US"/>
+        </w:rPr>
+        <w:sym w:font="Wingdings" w:char="F0E0"/>
+      </w:r>
+      <w:r>
+        <w:rPr>
           <w:lang w:val="en-US"/>
         </w:rPr>
         <w:t xml:space="preserve"> </w:t>
       </w:r>
       <w:r>
         <w:rPr>
-          <w:color w:val="4472C4" w:themeColor="accent5"/>
-          <w:lang w:val="en-US"/>
-        </w:rPr>
-        <w:t>(</w:t>
-      </w:r>
-      <w:r>
-        <w:rPr>
-          <w:color w:val="4472C4" w:themeColor="accent5"/>
-          <w:lang w:val="en-US"/>
-        </w:rPr>
-        <w:t>selector</w:t>
-      </w:r>
-      <w:r>
-        <w:rPr>
-          <w:color w:val="4472C4" w:themeColor="accent5"/>
-          <w:lang w:val="en-US"/>
-        </w:rPr>
-        <w:t xml:space="preserve">) </w:t>
-      </w:r>
-      <w:r>
-        <w:rPr>
-          <w:lang w:val="en-US"/>
-        </w:rPr>
-        <w:sym w:font="Wingdings" w:char="F0E0"/>
-      </w:r>
-      <w:r>
-        <w:rPr>
-          <w:lang w:val="en-US"/>
-        </w:rPr>
-        <w:t xml:space="preserve"> </w:t>
-      </w:r>
-      <w:r>
-        <w:rPr>
-          <w:lang w:val="en-US"/>
-        </w:rPr>
-        <w:t xml:space="preserve"> returns the </w:t>
-      </w:r>
-      <w:r>
-        <w:rPr>
-          <w:lang w:val="en-US"/>
-        </w:rPr>
-        <w:t xml:space="preserve">first </w:t>
-      </w:r>
-      <w:r>
-        <w:rPr>
-          <w:lang w:val="en-US"/>
-        </w:rPr>
-        <w:t xml:space="preserve">elements </w:t>
-      </w:r>
-      <w:r>
-        <w:rPr>
-          <w:lang w:val="en-US"/>
-        </w:rPr>
-        <w:t xml:space="preserve">that matches the </w:t>
-      </w:r>
-      <w:r>
-        <w:rPr>
-          <w:lang w:val="en-US"/>
-        </w:rPr>
-        <w:t xml:space="preserve">specified </w:t>
+          <w:lang w:val="en-US"/>
+        </w:rPr>
+        <w:t xml:space="preserve"> returns the first elements that matches the specified </w:t>
       </w:r>
       <w:r>
         <w:rPr>
@@ -1541,14 +1419,7 @@
           <w:lang w:val="en-US"/>
         </w:rPr>
         <w:lastRenderedPageBreak/>
-        <w:t>Document.querySelector</w:t>
-      </w:r>
-      <w:r>
-        <w:rPr>
-          <w:color w:val="4472C4" w:themeColor="accent5"/>
-          <w:lang w:val="en-US"/>
-        </w:rPr>
-        <w:t>All</w:t>
+        <w:t>Document.querySelectorAll</w:t>
       </w:r>
       <w:proofErr w:type="spellEnd"/>
       <w:r>
@@ -1589,19 +1460,7 @@
         <w:rPr>
           <w:lang w:val="en-US"/>
         </w:rPr>
-        <w:t xml:space="preserve"> returns the </w:t>
-      </w:r>
-      <w:r>
-        <w:rPr>
-          <w:lang w:val="en-US"/>
-        </w:rPr>
-        <w:t xml:space="preserve">node list of </w:t>
-      </w:r>
-      <w:r>
-        <w:rPr>
-          <w:lang w:val="en-US"/>
-        </w:rPr>
-        <w:t>elements that matches the specified CSS selector.</w:t>
+        <w:t xml:space="preserve"> returns the node list of elements that matches the specified CSS selector.</w:t>
       </w:r>
     </w:p>
     <w:p>
@@ -1622,14 +1481,7 @@
           <w:color w:val="4472C4" w:themeColor="accent5"/>
           <w:lang w:val="en-US"/>
         </w:rPr>
-        <w:t>Document.</w:t>
-      </w:r>
-      <w:r>
-        <w:rPr>
-          <w:color w:val="4472C4" w:themeColor="accent5"/>
-          <w:lang w:val="en-US"/>
-        </w:rPr>
-        <w:t>createElement</w:t>
+        <w:t>Document.createElement</w:t>
       </w:r>
       <w:proofErr w:type="spellEnd"/>
       <w:r>
@@ -1672,19 +1524,7 @@
         <w:rPr>
           <w:lang w:val="en-US"/>
         </w:rPr>
-        <w:t xml:space="preserve"> </w:t>
-      </w:r>
-      <w:r>
-        <w:rPr>
-          <w:lang w:val="en-US"/>
-        </w:rPr>
-        <w:t>creates new element with specified tag name</w:t>
-      </w:r>
-      <w:r>
-        <w:rPr>
-          <w:lang w:val="en-US"/>
-        </w:rPr>
-        <w:t>.</w:t>
+        <w:t xml:space="preserve"> creates new element with specified tag name.</w:t>
       </w:r>
     </w:p>
     <w:p>
@@ -1705,14 +1545,7 @@
           <w:color w:val="4472C4" w:themeColor="accent5"/>
           <w:lang w:val="en-US"/>
         </w:rPr>
-        <w:t>Document.</w:t>
-      </w:r>
-      <w:r>
-        <w:rPr>
-          <w:color w:val="4472C4" w:themeColor="accent5"/>
-          <w:lang w:val="en-US"/>
-        </w:rPr>
-        <w:t>createTextNode</w:t>
+        <w:t>Document.createTextNode</w:t>
       </w:r>
       <w:proofErr w:type="spellEnd"/>
       <w:r>
@@ -1753,19 +1586,7 @@
         <w:rPr>
           <w:lang w:val="en-US"/>
         </w:rPr>
-        <w:t xml:space="preserve"> creates new </w:t>
-      </w:r>
-      <w:r>
-        <w:rPr>
-          <w:lang w:val="en-US"/>
-        </w:rPr>
-        <w:t>text node with specified text</w:t>
-      </w:r>
-      <w:r>
-        <w:rPr>
-          <w:lang w:val="en-US"/>
-        </w:rPr>
-        <w:t>.</w:t>
+        <w:t xml:space="preserve"> creates new text node with specified text.</w:t>
       </w:r>
     </w:p>
     <w:p>
@@ -1786,14 +1607,7 @@
           <w:color w:val="4472C4" w:themeColor="accent5"/>
           <w:lang w:val="en-US"/>
         </w:rPr>
-        <w:t>Document.</w:t>
-      </w:r>
-      <w:r>
-        <w:rPr>
-          <w:color w:val="4472C4" w:themeColor="accent5"/>
-          <w:lang w:val="en-US"/>
-        </w:rPr>
-        <w:t>write</w:t>
+        <w:t>Document.write</w:t>
       </w:r>
       <w:proofErr w:type="spellEnd"/>
       <w:r>
@@ -1827,13 +1641,7 @@
         <w:rPr>
           <w:lang w:val="en-US"/>
         </w:rPr>
-        <w:t xml:space="preserve"> </w:t>
-      </w:r>
-      <w:r>
-        <w:rPr>
-          <w:lang w:val="en-US"/>
-        </w:rPr>
-        <w:t xml:space="preserve">write HTML expressions or </w:t>
+        <w:t xml:space="preserve"> write HTML expressions or </w:t>
       </w:r>
       <w:proofErr w:type="spellStart"/>
       <w:r>
@@ -1847,13 +1655,7 @@
         <w:rPr>
           <w:lang w:val="en-US"/>
         </w:rPr>
-        <w:t xml:space="preserve"> code to the document</w:t>
-      </w:r>
-      <w:r>
-        <w:rPr>
-          <w:lang w:val="en-US"/>
-        </w:rPr>
-        <w:t>.</w:t>
+        <w:t xml:space="preserve"> code to the document.</w:t>
       </w:r>
     </w:p>
     <w:p>
@@ -1874,14 +1676,7 @@
           <w:color w:val="4472C4" w:themeColor="accent5"/>
           <w:lang w:val="en-US"/>
         </w:rPr>
-        <w:t>Document.</w:t>
-      </w:r>
-      <w:r>
-        <w:rPr>
-          <w:color w:val="4472C4" w:themeColor="accent5"/>
-          <w:lang w:val="en-US"/>
-        </w:rPr>
-        <w:t>open</w:t>
+        <w:t>Document.open</w:t>
       </w:r>
       <w:proofErr w:type="spellEnd"/>
       <w:r>
@@ -1915,31 +1710,7 @@
         <w:rPr>
           <w:lang w:val="en-US"/>
         </w:rPr>
-        <w:t xml:space="preserve"> </w:t>
-      </w:r>
-      <w:r>
-        <w:rPr>
-          <w:lang w:val="en-US"/>
-        </w:rPr>
-        <w:t xml:space="preserve">opens a </w:t>
-      </w:r>
-      <w:r>
-        <w:rPr>
-          <w:lang w:val="en-US"/>
-        </w:rPr>
-        <w:t>document</w:t>
-      </w:r>
-      <w:r>
-        <w:rPr>
-          <w:lang w:val="en-US"/>
-        </w:rPr>
-        <w:t xml:space="preserve"> for writing</w:t>
-      </w:r>
-      <w:r>
-        <w:rPr>
-          <w:lang w:val="en-US"/>
-        </w:rPr>
-        <w:t>.</w:t>
+        <w:t xml:space="preserve"> opens a document for writing.</w:t>
       </w:r>
     </w:p>
     <w:p>
@@ -1960,14 +1731,7 @@
           <w:color w:val="4472C4" w:themeColor="accent5"/>
           <w:lang w:val="en-US"/>
         </w:rPr>
-        <w:t>Document.</w:t>
-      </w:r>
-      <w:r>
-        <w:rPr>
-          <w:color w:val="4472C4" w:themeColor="accent5"/>
-          <w:lang w:val="en-US"/>
-        </w:rPr>
-        <w:t>close</w:t>
+        <w:t>Document.close</w:t>
       </w:r>
       <w:proofErr w:type="spellEnd"/>
       <w:r>
@@ -2001,25 +1765,7 @@
         <w:rPr>
           <w:lang w:val="en-US"/>
         </w:rPr>
-        <w:t xml:space="preserve"> </w:t>
-      </w:r>
-      <w:r>
-        <w:rPr>
-          <w:lang w:val="en-US"/>
-        </w:rPr>
-        <w:t xml:space="preserve">close the </w:t>
-      </w:r>
-      <w:r>
-        <w:rPr>
-          <w:lang w:val="en-US"/>
-        </w:rPr>
-        <w:t>document</w:t>
-      </w:r>
-      <w:r>
-        <w:rPr>
-          <w:lang w:val="en-US"/>
-        </w:rPr>
-        <w:t xml:space="preserve"> opened by ‘</w:t>
+        <w:t xml:space="preserve"> close the document opened by ‘</w:t>
       </w:r>
       <w:proofErr w:type="spellStart"/>
       <w:r>
@@ -2033,13 +1779,7 @@
         <w:rPr>
           <w:lang w:val="en-US"/>
         </w:rPr>
-        <w:t>()’</w:t>
-      </w:r>
-      <w:r>
-        <w:rPr>
-          <w:lang w:val="en-US"/>
-        </w:rPr>
-        <w:t>.</w:t>
+        <w:t>()’.</w:t>
       </w:r>
     </w:p>
     <w:p>
@@ -2830,8 +2570,6 @@
         </w:rPr>
         <w:t xml:space="preserve">  </w:t>
       </w:r>
-      <w:bookmarkStart w:id="0" w:name="_GoBack"/>
-      <w:bookmarkEnd w:id="0"/>
       <w:r>
         <w:rPr>
           <w:b/>
@@ -3098,6 +2836,524 @@
         </w:rPr>
         <w:t xml:space="preserve"> executes the functions or specified piece of code repeatedly at specified interval.</w:t>
       </w:r>
+    </w:p>
+    <w:p>
+      <w:pPr>
+        <w:rPr>
+          <w:b/>
+          <w:lang w:val="en-US"/>
+        </w:rPr>
+      </w:pPr>
+      <w:r>
+        <w:rPr>
+          <w:b/>
+          <w:lang w:val="en-US"/>
+        </w:rPr>
+        <w:t>Difference</w:t>
+      </w:r>
+    </w:p>
+    <w:p>
+      <w:pPr>
+        <w:pBdr>
+          <w:bottom w:val="single" w:sz="4" w:space="1" w:color="auto"/>
+        </w:pBdr>
+        <w:rPr>
+          <w:lang w:val="en-US"/>
+        </w:rPr>
+      </w:pPr>
+      <w:r>
+        <w:rPr>
+          <w:lang w:val="en-US"/>
+        </w:rPr>
+        <w:t xml:space="preserve">       </w:t>
+      </w:r>
+      <w:r>
+        <w:rPr>
+          <w:lang w:val="en-US"/>
+        </w:rPr>
+        <w:tab/>
+      </w:r>
+      <w:r>
+        <w:rPr>
+          <w:lang w:val="en-US"/>
+        </w:rPr>
+        <w:tab/>
+      </w:r>
+      <w:r>
+        <w:rPr>
+          <w:b/>
+          <w:color w:val="FF0000"/>
+          <w:lang w:val="en-US"/>
+        </w:rPr>
+        <w:t>Document</w:t>
+      </w:r>
+      <w:r>
+        <w:rPr>
+          <w:lang w:val="en-US"/>
+        </w:rPr>
+        <w:t xml:space="preserve"> </w:t>
+      </w:r>
+      <w:r>
+        <w:rPr>
+          <w:lang w:val="en-US"/>
+        </w:rPr>
+        <w:tab/>
+      </w:r>
+      <w:r>
+        <w:rPr>
+          <w:lang w:val="en-US"/>
+        </w:rPr>
+        <w:tab/>
+      </w:r>
+      <w:bookmarkStart w:id="0" w:name="_GoBack"/>
+      <w:bookmarkEnd w:id="0"/>
+      <w:r>
+        <w:rPr>
+          <w:lang w:val="en-US"/>
+        </w:rPr>
+        <w:tab/>
+      </w:r>
+      <w:r>
+        <w:rPr>
+          <w:lang w:val="en-US"/>
+        </w:rPr>
+        <w:tab/>
+      </w:r>
+      <w:r>
+        <w:rPr>
+          <w:lang w:val="en-US"/>
+        </w:rPr>
+        <w:tab/>
+      </w:r>
+      <w:r>
+        <w:rPr>
+          <w:lang w:val="en-US"/>
+        </w:rPr>
+        <w:tab/>
+      </w:r>
+      <w:r>
+        <w:rPr>
+          <w:b/>
+          <w:color w:val="FF0000"/>
+          <w:lang w:val="en-US"/>
+        </w:rPr>
+        <w:t>Window</w:t>
+      </w:r>
+    </w:p>
+    <w:p>
+      <w:pPr>
+        <w:rPr>
+          <w:lang w:val="en-US"/>
+        </w:rPr>
+      </w:pPr>
+      <w:r>
+        <w:rPr>
+          <w:lang w:val="en-US"/>
+        </w:rPr>
+        <w:t xml:space="preserve">It is represents any HTML document that loaded                </w:t>
+      </w:r>
+      <w:r>
+        <w:rPr>
+          <w:lang w:val="en-US"/>
+        </w:rPr>
+        <w:t xml:space="preserve"> </w:t>
+      </w:r>
+      <w:r>
+        <w:rPr>
+          <w:lang w:val="en-US"/>
+        </w:rPr>
+        <w:t xml:space="preserve"> </w:t>
+      </w:r>
+      <w:r>
+        <w:rPr>
+          <w:lang w:val="en-US"/>
+        </w:rPr>
+        <w:t>its represent the browser window</w:t>
+      </w:r>
+      <w:r>
+        <w:rPr>
+          <w:lang w:val="en-US"/>
+        </w:rPr>
+        <w:t xml:space="preserve">      </w:t>
+      </w:r>
+    </w:p>
+    <w:p>
+      <w:pPr>
+        <w:rPr>
+          <w:lang w:val="en-US"/>
+        </w:rPr>
+      </w:pPr>
+      <w:r>
+        <w:rPr>
+          <w:lang w:val="en-US"/>
+        </w:rPr>
+        <w:t>In the browser.</w:t>
+      </w:r>
+    </w:p>
+    <w:p>
+      <w:pPr>
+        <w:rPr>
+          <w:lang w:val="en-US"/>
+        </w:rPr>
+      </w:pPr>
+      <w:proofErr w:type="spellStart"/>
+      <w:proofErr w:type="gramStart"/>
+      <w:r>
+        <w:rPr>
+          <w:lang w:val="en-US"/>
+        </w:rPr>
+        <w:t>Its</w:t>
+      </w:r>
+      <w:proofErr w:type="spellEnd"/>
+      <w:proofErr w:type="gramEnd"/>
+      <w:r>
+        <w:rPr>
+          <w:lang w:val="en-US"/>
+        </w:rPr>
+        <w:t xml:space="preserve"> loaded inside the window </w:t>
+      </w:r>
+      <w:r>
+        <w:rPr>
+          <w:lang w:val="en-US"/>
+        </w:rPr>
+        <w:tab/>
+      </w:r>
+      <w:r>
+        <w:rPr>
+          <w:lang w:val="en-US"/>
+        </w:rPr>
+        <w:tab/>
+      </w:r>
+      <w:r>
+        <w:rPr>
+          <w:lang w:val="en-US"/>
+        </w:rPr>
+        <w:tab/>
+      </w:r>
+      <w:r>
+        <w:rPr>
+          <w:lang w:val="en-US"/>
+        </w:rPr>
+        <w:tab/>
+        <w:t xml:space="preserve">   </w:t>
+      </w:r>
+      <w:proofErr w:type="spellStart"/>
+      <w:r>
+        <w:rPr>
+          <w:lang w:val="en-US"/>
+        </w:rPr>
+        <w:t>Its</w:t>
+      </w:r>
+      <w:proofErr w:type="spellEnd"/>
+      <w:r>
+        <w:rPr>
+          <w:lang w:val="en-US"/>
+        </w:rPr>
+        <w:t xml:space="preserve"> loaded inside</w:t>
+      </w:r>
+      <w:r>
+        <w:rPr>
+          <w:lang w:val="en-US"/>
+        </w:rPr>
+        <w:t xml:space="preserve"> the browser</w:t>
+      </w:r>
+    </w:p>
+    <w:p>
+      <w:pPr>
+        <w:rPr>
+          <w:lang w:val="en-US"/>
+        </w:rPr>
+      </w:pPr>
+      <w:r>
+        <w:rPr>
+          <w:lang w:val="en-US"/>
+        </w:rPr>
+        <w:t xml:space="preserve">Its </w:t>
+      </w:r>
+      <w:r>
+        <w:rPr>
+          <w:lang w:val="en-US"/>
+        </w:rPr>
+        <w:t>object of</w:t>
+      </w:r>
+      <w:r>
+        <w:rPr>
+          <w:lang w:val="en-US"/>
+        </w:rPr>
+        <w:t xml:space="preserve"> window</w:t>
+      </w:r>
+      <w:r>
+        <w:rPr>
+          <w:lang w:val="en-US"/>
+        </w:rPr>
+        <w:t xml:space="preserve"> property</w:t>
+      </w:r>
+      <w:r>
+        <w:rPr>
+          <w:lang w:val="en-US"/>
+        </w:rPr>
+        <w:tab/>
+      </w:r>
+      <w:r>
+        <w:rPr>
+          <w:lang w:val="en-US"/>
+        </w:rPr>
+        <w:tab/>
+      </w:r>
+      <w:r>
+        <w:rPr>
+          <w:lang w:val="en-US"/>
+        </w:rPr>
+        <w:tab/>
+      </w:r>
+      <w:r>
+        <w:rPr>
+          <w:lang w:val="en-US"/>
+        </w:rPr>
+        <w:tab/>
+        <w:t xml:space="preserve">   </w:t>
+      </w:r>
+      <w:proofErr w:type="gramStart"/>
+      <w:r>
+        <w:rPr>
+          <w:lang w:val="en-US"/>
+        </w:rPr>
+        <w:t>Its</w:t>
+      </w:r>
+      <w:proofErr w:type="gramEnd"/>
+      <w:r>
+        <w:rPr>
+          <w:lang w:val="en-US"/>
+        </w:rPr>
+        <w:t xml:space="preserve"> object of </w:t>
+      </w:r>
+      <w:r>
+        <w:rPr>
+          <w:lang w:val="en-US"/>
+        </w:rPr>
+        <w:t xml:space="preserve">browser </w:t>
+      </w:r>
+      <w:r>
+        <w:rPr>
+          <w:lang w:val="en-US"/>
+        </w:rPr>
+        <w:t>property</w:t>
+      </w:r>
+    </w:p>
+    <w:p>
+      <w:pPr>
+        <w:ind w:left="2880" w:hanging="2880"/>
+        <w:rPr>
+          <w:lang w:val="en-US"/>
+        </w:rPr>
+      </w:pPr>
+      <w:r>
+        <w:rPr>
+          <w:lang w:val="en-US"/>
+        </w:rPr>
+        <w:t xml:space="preserve">Its allowing the </w:t>
+      </w:r>
+      <w:proofErr w:type="spellStart"/>
+      <w:r>
+        <w:rPr>
+          <w:lang w:val="en-US"/>
+        </w:rPr>
+        <w:t>manupolution</w:t>
+      </w:r>
+      <w:proofErr w:type="spellEnd"/>
+      <w:r>
+        <w:rPr>
+          <w:lang w:val="en-US"/>
+        </w:rPr>
+        <w:tab/>
+      </w:r>
+      <w:r>
+        <w:rPr>
+          <w:lang w:val="en-US"/>
+        </w:rPr>
+        <w:tab/>
+      </w:r>
+      <w:r>
+        <w:rPr>
+          <w:lang w:val="en-US"/>
+        </w:rPr>
+        <w:tab/>
+      </w:r>
+      <w:r>
+        <w:rPr>
+          <w:lang w:val="en-US"/>
+        </w:rPr>
+        <w:tab/>
+        <w:t xml:space="preserve">   providing access to browser features and</w:t>
+      </w:r>
+    </w:p>
+    <w:p>
+      <w:pPr>
+        <w:ind w:left="2880" w:hanging="2880"/>
+        <w:rPr>
+          <w:lang w:val="en-US"/>
+        </w:rPr>
+      </w:pPr>
+      <w:r>
+        <w:rPr>
+          <w:lang w:val="en-US"/>
+        </w:rPr>
+        <w:tab/>
+      </w:r>
+      <w:r>
+        <w:rPr>
+          <w:lang w:val="en-US"/>
+        </w:rPr>
+        <w:tab/>
+      </w:r>
+      <w:r>
+        <w:rPr>
+          <w:lang w:val="en-US"/>
+        </w:rPr>
+        <w:tab/>
+      </w:r>
+      <w:r>
+        <w:rPr>
+          <w:lang w:val="en-US"/>
+        </w:rPr>
+        <w:tab/>
+        <w:t xml:space="preserve">   F</w:t>
+      </w:r>
+      <w:r>
+        <w:rPr>
+          <w:lang w:val="en-US"/>
+        </w:rPr>
+        <w:t>unctionalities</w:t>
+      </w:r>
+      <w:r>
+        <w:rPr>
+          <w:lang w:val="en-US"/>
+        </w:rPr>
+        <w:t>.</w:t>
+      </w:r>
+    </w:p>
+    <w:p>
+      <w:pPr>
+        <w:ind w:left="2880" w:hanging="2880"/>
+        <w:rPr>
+          <w:lang w:val="en-US"/>
+        </w:rPr>
+      </w:pPr>
+      <w:r>
+        <w:rPr>
+          <w:lang w:val="en-US"/>
+        </w:rPr>
+        <w:t xml:space="preserve">The document is part of </w:t>
+      </w:r>
+      <w:r>
+        <w:rPr>
+          <w:lang w:val="en-US"/>
+        </w:rPr>
+        <w:tab/>
+      </w:r>
+      <w:r>
+        <w:rPr>
+          <w:lang w:val="en-US"/>
+        </w:rPr>
+        <w:tab/>
+      </w:r>
+      <w:r>
+        <w:rPr>
+          <w:lang w:val="en-US"/>
+        </w:rPr>
+        <w:tab/>
+      </w:r>
+      <w:r>
+        <w:rPr>
+          <w:lang w:val="en-US"/>
+        </w:rPr>
+        <w:tab/>
+        <w:t xml:space="preserve">   </w:t>
+      </w:r>
+      <w:proofErr w:type="gramStart"/>
+      <w:r>
+        <w:rPr>
+          <w:lang w:val="en-US"/>
+        </w:rPr>
+        <w:t>The</w:t>
+      </w:r>
+      <w:proofErr w:type="gramEnd"/>
+      <w:r>
+        <w:rPr>
+          <w:lang w:val="en-US"/>
+        </w:rPr>
+        <w:t xml:space="preserve"> window is a part of BOM, not a DOM</w:t>
+      </w:r>
+    </w:p>
+    <w:p>
+      <w:pPr>
+        <w:ind w:left="2880" w:hanging="2880"/>
+        <w:rPr>
+          <w:lang w:val="en-US"/>
+        </w:rPr>
+      </w:pPr>
+      <w:r>
+        <w:rPr>
+          <w:lang w:val="en-US"/>
+        </w:rPr>
+        <w:t xml:space="preserve">BOM </w:t>
+      </w:r>
+      <w:proofErr w:type="gramStart"/>
+      <w:r>
+        <w:rPr>
+          <w:lang w:val="en-US"/>
+        </w:rPr>
+        <w:t>( Browser</w:t>
+      </w:r>
+      <w:proofErr w:type="gramEnd"/>
+      <w:r>
+        <w:rPr>
+          <w:lang w:val="en-US"/>
+        </w:rPr>
+        <w:t xml:space="preserve"> Object Modal ) and </w:t>
+      </w:r>
+    </w:p>
+    <w:p>
+      <w:pPr>
+        <w:ind w:left="2880" w:hanging="2880"/>
+        <w:rPr>
+          <w:lang w:val="en-US"/>
+        </w:rPr>
+      </w:pPr>
+      <w:r>
+        <w:rPr>
+          <w:lang w:val="en-US"/>
+        </w:rPr>
+        <w:t xml:space="preserve">DOM </w:t>
+      </w:r>
+      <w:proofErr w:type="gramStart"/>
+      <w:r>
+        <w:rPr>
+          <w:lang w:val="en-US"/>
+        </w:rPr>
+        <w:t>( Document</w:t>
+      </w:r>
+      <w:proofErr w:type="gramEnd"/>
+      <w:r>
+        <w:rPr>
+          <w:lang w:val="en-US"/>
+        </w:rPr>
+        <w:t xml:space="preserve"> Object Modal )</w:t>
+      </w:r>
+    </w:p>
+    <w:p>
+      <w:pPr>
+        <w:rPr>
+          <w:lang w:val="en-US"/>
+        </w:rPr>
+      </w:pPr>
+    </w:p>
+    <w:p>
+      <w:pPr>
+        <w:rPr>
+          <w:lang w:val="en-US"/>
+        </w:rPr>
+      </w:pPr>
     </w:p>
     <w:p>
       <w:pPr>

--- a/Day2_Task_2.docx
+++ b/Day2_Task_2.docx
@@ -2905,8 +2905,117 @@
         </w:rPr>
         <w:tab/>
       </w:r>
+      <w:r>
+        <w:rPr>
+          <w:lang w:val="en-US"/>
+        </w:rPr>
+        <w:tab/>
+      </w:r>
+      <w:r>
+        <w:rPr>
+          <w:lang w:val="en-US"/>
+        </w:rPr>
+        <w:tab/>
+      </w:r>
+      <w:r>
+        <w:rPr>
+          <w:lang w:val="en-US"/>
+        </w:rPr>
+        <w:tab/>
+      </w:r>
+      <w:r>
+        <w:rPr>
+          <w:lang w:val="en-US"/>
+        </w:rPr>
+        <w:tab/>
+      </w:r>
+      <w:r>
+        <w:rPr>
+          <w:b/>
+          <w:color w:val="FF0000"/>
+          <w:lang w:val="en-US"/>
+        </w:rPr>
+        <w:t>Window</w:t>
+      </w:r>
+    </w:p>
+    <w:p>
+      <w:pPr>
+        <w:rPr>
+          <w:lang w:val="en-US"/>
+        </w:rPr>
+      </w:pPr>
+      <w:r>
+        <w:rPr>
+          <w:lang w:val="en-US"/>
+        </w:rPr>
+        <w:t xml:space="preserve">It is represents any HTML document that loaded                </w:t>
+      </w:r>
+      <w:r>
+        <w:rPr>
+          <w:lang w:val="en-US"/>
+        </w:rPr>
+        <w:t xml:space="preserve"> </w:t>
+      </w:r>
+      <w:r>
+        <w:rPr>
+          <w:lang w:val="en-US"/>
+        </w:rPr>
+        <w:t xml:space="preserve"> </w:t>
+      </w:r>
+      <w:r>
+        <w:rPr>
+          <w:lang w:val="en-US"/>
+        </w:rPr>
+        <w:t>its represent the browser window</w:t>
+      </w:r>
+      <w:r>
+        <w:rPr>
+          <w:lang w:val="en-US"/>
+        </w:rPr>
+        <w:t xml:space="preserve">      </w:t>
+      </w:r>
+    </w:p>
+    <w:p>
+      <w:pPr>
+        <w:rPr>
+          <w:lang w:val="en-US"/>
+        </w:rPr>
+      </w:pPr>
+      <w:r>
+        <w:rPr>
+          <w:lang w:val="en-US"/>
+        </w:rPr>
+        <w:t>In the browser.</w:t>
+      </w:r>
       <w:bookmarkStart w:id="0" w:name="_GoBack"/>
       <w:bookmarkEnd w:id="0"/>
+    </w:p>
+    <w:p>
+      <w:pPr>
+        <w:pBdr>
+          <w:top w:val="single" w:sz="4" w:space="1" w:color="auto"/>
+          <w:bottom w:val="single" w:sz="4" w:space="1" w:color="auto"/>
+        </w:pBdr>
+        <w:rPr>
+          <w:lang w:val="en-US"/>
+        </w:rPr>
+      </w:pPr>
+      <w:proofErr w:type="spellStart"/>
+      <w:proofErr w:type="gramStart"/>
+      <w:r>
+        <w:rPr>
+          <w:lang w:val="en-US"/>
+        </w:rPr>
+        <w:t>Its</w:t>
+      </w:r>
+      <w:proofErr w:type="spellEnd"/>
+      <w:proofErr w:type="gramEnd"/>
+      <w:r>
+        <w:rPr>
+          <w:lang w:val="en-US"/>
+        </w:rPr>
+        <w:t xml:space="preserve"> loaded inside the window </w:t>
+      </w:r>
       <w:r>
         <w:rPr>
           <w:lang w:val="en-US"/>
@@ -2930,87 +3039,20 @@
           <w:lang w:val="en-US"/>
         </w:rPr>
         <w:tab/>
-      </w:r>
-      <w:r>
-        <w:rPr>
-          <w:b/>
-          <w:color w:val="FF0000"/>
-          <w:lang w:val="en-US"/>
-        </w:rPr>
-        <w:t>Window</w:t>
-      </w:r>
-    </w:p>
-    <w:p>
-      <w:pPr>
-        <w:rPr>
-          <w:lang w:val="en-US"/>
-        </w:rPr>
-      </w:pPr>
-      <w:r>
-        <w:rPr>
-          <w:lang w:val="en-US"/>
-        </w:rPr>
-        <w:t xml:space="preserve">It is represents any HTML document that loaded                </w:t>
-      </w:r>
-      <w:r>
-        <w:rPr>
-          <w:lang w:val="en-US"/>
-        </w:rPr>
-        <w:t xml:space="preserve"> </w:t>
-      </w:r>
-      <w:r>
-        <w:rPr>
-          <w:lang w:val="en-US"/>
-        </w:rPr>
-        <w:t xml:space="preserve"> </w:t>
-      </w:r>
-      <w:r>
-        <w:rPr>
-          <w:lang w:val="en-US"/>
-        </w:rPr>
-        <w:t>its represent the browser window</w:t>
-      </w:r>
-      <w:r>
-        <w:rPr>
-          <w:lang w:val="en-US"/>
-        </w:rPr>
-        <w:t xml:space="preserve">      </w:t>
-      </w:r>
-    </w:p>
-    <w:p>
-      <w:pPr>
-        <w:rPr>
-          <w:lang w:val="en-US"/>
-        </w:rPr>
-      </w:pPr>
-      <w:r>
-        <w:rPr>
-          <w:lang w:val="en-US"/>
-        </w:rPr>
-        <w:t>In the browser.</w:t>
-      </w:r>
-    </w:p>
-    <w:p>
-      <w:pPr>
-        <w:rPr>
-          <w:lang w:val="en-US"/>
-        </w:rPr>
-      </w:pPr>
-      <w:proofErr w:type="spellStart"/>
-      <w:proofErr w:type="gramStart"/>
-      <w:r>
-        <w:rPr>
-          <w:lang w:val="en-US"/>
-        </w:rPr>
-        <w:t>Its</w:t>
-      </w:r>
-      <w:proofErr w:type="spellEnd"/>
-      <w:proofErr w:type="gramEnd"/>
-      <w:r>
-        <w:rPr>
-          <w:lang w:val="en-US"/>
-        </w:rPr>
-        <w:t xml:space="preserve"> loaded inside the window </w:t>
+        <w:t xml:space="preserve">   Its loaded inside the browser</w:t>
+      </w:r>
+    </w:p>
+    <w:p>
+      <w:pPr>
+        <w:rPr>
+          <w:lang w:val="en-US"/>
+        </w:rPr>
+      </w:pPr>
+      <w:r>
+        <w:rPr>
+          <w:lang w:val="en-US"/>
+        </w:rPr>
+        <w:t>Its object of window property</w:t>
       </w:r>
       <w:r>
         <w:rPr>
@@ -3037,56 +3079,123 @@
         <w:tab/>
         <w:t xml:space="preserve">   </w:t>
       </w:r>
-      <w:proofErr w:type="spellStart"/>
+      <w:proofErr w:type="gramStart"/>
       <w:r>
         <w:rPr>
           <w:lang w:val="en-US"/>
         </w:rPr>
         <w:t>Its</w:t>
       </w:r>
-      <w:proofErr w:type="spellEnd"/>
-      <w:r>
-        <w:rPr>
-          <w:lang w:val="en-US"/>
-        </w:rPr>
-        <w:t xml:space="preserve"> loaded inside</w:t>
-      </w:r>
-      <w:r>
-        <w:rPr>
-          <w:lang w:val="en-US"/>
-        </w:rPr>
-        <w:t xml:space="preserve"> the browser</w:t>
-      </w:r>
-    </w:p>
-    <w:p>
-      <w:pPr>
-        <w:rPr>
-          <w:lang w:val="en-US"/>
-        </w:rPr>
-      </w:pPr>
-      <w:r>
-        <w:rPr>
-          <w:lang w:val="en-US"/>
-        </w:rPr>
-        <w:t xml:space="preserve">Its </w:t>
-      </w:r>
-      <w:r>
-        <w:rPr>
-          <w:lang w:val="en-US"/>
-        </w:rPr>
-        <w:t>object of</w:t>
-      </w:r>
-      <w:r>
-        <w:rPr>
-          <w:lang w:val="en-US"/>
-        </w:rPr>
-        <w:t xml:space="preserve"> window</w:t>
-      </w:r>
-      <w:r>
-        <w:rPr>
-          <w:lang w:val="en-US"/>
-        </w:rPr>
-        <w:t xml:space="preserve"> property</w:t>
+      <w:proofErr w:type="gramEnd"/>
+      <w:r>
+        <w:rPr>
+          <w:lang w:val="en-US"/>
+        </w:rPr>
+        <w:t xml:space="preserve"> object of browser property</w:t>
+      </w:r>
+    </w:p>
+    <w:p>
+      <w:pPr>
+        <w:pBdr>
+          <w:top w:val="single" w:sz="4" w:space="1" w:color="auto"/>
+        </w:pBdr>
+        <w:ind w:left="2880" w:hanging="2880"/>
+        <w:rPr>
+          <w:lang w:val="en-US"/>
+        </w:rPr>
+      </w:pPr>
+      <w:r>
+        <w:rPr>
+          <w:lang w:val="en-US"/>
+        </w:rPr>
+        <w:t xml:space="preserve">Its allowing the </w:t>
+      </w:r>
+      <w:proofErr w:type="spellStart"/>
+      <w:r>
+        <w:rPr>
+          <w:lang w:val="en-US"/>
+        </w:rPr>
+        <w:t>manupolution</w:t>
+      </w:r>
+      <w:proofErr w:type="spellEnd"/>
+      <w:r>
+        <w:rPr>
+          <w:lang w:val="en-US"/>
+        </w:rPr>
+        <w:tab/>
+      </w:r>
+      <w:r>
+        <w:rPr>
+          <w:lang w:val="en-US"/>
+        </w:rPr>
+        <w:tab/>
+      </w:r>
+      <w:r>
+        <w:rPr>
+          <w:lang w:val="en-US"/>
+        </w:rPr>
+        <w:tab/>
+      </w:r>
+      <w:r>
+        <w:rPr>
+          <w:lang w:val="en-US"/>
+        </w:rPr>
+        <w:tab/>
+        <w:t xml:space="preserve">   providing access to browser features and</w:t>
+      </w:r>
+    </w:p>
+    <w:p>
+      <w:pPr>
+        <w:pBdr>
+          <w:top w:val="single" w:sz="4" w:space="1" w:color="auto"/>
+        </w:pBdr>
+        <w:ind w:left="2880" w:hanging="2880"/>
+        <w:rPr>
+          <w:lang w:val="en-US"/>
+        </w:rPr>
+      </w:pPr>
+      <w:r>
+        <w:rPr>
+          <w:lang w:val="en-US"/>
+        </w:rPr>
+        <w:tab/>
+      </w:r>
+      <w:r>
+        <w:rPr>
+          <w:lang w:val="en-US"/>
+        </w:rPr>
+        <w:tab/>
+      </w:r>
+      <w:r>
+        <w:rPr>
+          <w:lang w:val="en-US"/>
+        </w:rPr>
+        <w:tab/>
+      </w:r>
+      <w:r>
+        <w:rPr>
+          <w:lang w:val="en-US"/>
+        </w:rPr>
+        <w:tab/>
+        <w:t xml:space="preserve">   Functionalities.</w:t>
+      </w:r>
+    </w:p>
+    <w:p>
+      <w:pPr>
+        <w:pBdr>
+          <w:top w:val="single" w:sz="4" w:space="1" w:color="auto"/>
+          <w:bottom w:val="single" w:sz="4" w:space="1" w:color="auto"/>
+        </w:pBdr>
+        <w:ind w:left="2880" w:hanging="2880"/>
+        <w:rPr>
+          <w:lang w:val="en-US"/>
+        </w:rPr>
+      </w:pPr>
+      <w:r>
+        <w:rPr>
+          <w:lang w:val="en-US"/>
+        </w:rPr>
+        <w:t xml:space="preserve">The document is part of </w:t>
       </w:r>
       <w:r>
         <w:rPr>
@@ -3118,30 +3227,22 @@
         <w:rPr>
           <w:lang w:val="en-US"/>
         </w:rPr>
-        <w:t>Its</w:t>
+        <w:t>The</w:t>
       </w:r>
       <w:proofErr w:type="gramEnd"/>
       <w:r>
         <w:rPr>
           <w:lang w:val="en-US"/>
         </w:rPr>
-        <w:t xml:space="preserve"> object of </w:t>
-      </w:r>
-      <w:r>
-        <w:rPr>
-          <w:lang w:val="en-US"/>
-        </w:rPr>
-        <w:t xml:space="preserve">browser </w:t>
-      </w:r>
-      <w:r>
-        <w:rPr>
-          <w:lang w:val="en-US"/>
-        </w:rPr>
-        <w:t>property</w:t>
-      </w:r>
-    </w:p>
-    <w:p>
-      <w:pPr>
+        <w:t xml:space="preserve"> window is a part of BOM, not a DOM</w:t>
+      </w:r>
+    </w:p>
+    <w:p>
+      <w:pPr>
+        <w:pBdr>
+          <w:top w:val="single" w:sz="4" w:space="1" w:color="auto"/>
+          <w:bottom w:val="single" w:sz="4" w:space="1" w:color="auto"/>
+        </w:pBdr>
         <w:ind w:left="2880" w:hanging="2880"/>
         <w:rPr>
           <w:lang w:val="en-US"/>
@@ -3151,170 +3252,29 @@
         <w:rPr>
           <w:lang w:val="en-US"/>
         </w:rPr>
-        <w:t xml:space="preserve">Its allowing the </w:t>
-      </w:r>
-      <w:proofErr w:type="spellStart"/>
-      <w:r>
-        <w:rPr>
-          <w:lang w:val="en-US"/>
-        </w:rPr>
-        <w:t>manupolution</w:t>
-      </w:r>
-      <w:proofErr w:type="spellEnd"/>
-      <w:r>
-        <w:rPr>
-          <w:lang w:val="en-US"/>
-        </w:rPr>
-        <w:tab/>
-      </w:r>
-      <w:r>
-        <w:rPr>
-          <w:lang w:val="en-US"/>
-        </w:rPr>
-        <w:tab/>
-      </w:r>
-      <w:r>
-        <w:rPr>
-          <w:lang w:val="en-US"/>
-        </w:rPr>
-        <w:tab/>
-      </w:r>
-      <w:r>
-        <w:rPr>
-          <w:lang w:val="en-US"/>
-        </w:rPr>
-        <w:tab/>
-        <w:t xml:space="preserve">   providing access to browser features and</w:t>
-      </w:r>
-    </w:p>
-    <w:p>
-      <w:pPr>
-        <w:ind w:left="2880" w:hanging="2880"/>
-        <w:rPr>
-          <w:lang w:val="en-US"/>
-        </w:rPr>
-      </w:pPr>
-      <w:r>
-        <w:rPr>
-          <w:lang w:val="en-US"/>
-        </w:rPr>
-        <w:tab/>
-      </w:r>
-      <w:r>
-        <w:rPr>
-          <w:lang w:val="en-US"/>
-        </w:rPr>
-        <w:tab/>
-      </w:r>
-      <w:r>
-        <w:rPr>
-          <w:lang w:val="en-US"/>
-        </w:rPr>
-        <w:tab/>
-      </w:r>
-      <w:r>
-        <w:rPr>
-          <w:lang w:val="en-US"/>
-        </w:rPr>
-        <w:tab/>
-        <w:t xml:space="preserve">   F</w:t>
-      </w:r>
-      <w:r>
-        <w:rPr>
-          <w:lang w:val="en-US"/>
-        </w:rPr>
-        <w:t>unctionalities</w:t>
-      </w:r>
-      <w:r>
-        <w:rPr>
-          <w:lang w:val="en-US"/>
-        </w:rPr>
-        <w:t>.</w:t>
-      </w:r>
-    </w:p>
-    <w:p>
-      <w:pPr>
-        <w:ind w:left="2880" w:hanging="2880"/>
-        <w:rPr>
-          <w:lang w:val="en-US"/>
-        </w:rPr>
-      </w:pPr>
-      <w:r>
-        <w:rPr>
-          <w:lang w:val="en-US"/>
-        </w:rPr>
-        <w:t xml:space="preserve">The document is part of </w:t>
-      </w:r>
-      <w:r>
-        <w:rPr>
-          <w:lang w:val="en-US"/>
-        </w:rPr>
-        <w:tab/>
-      </w:r>
-      <w:r>
-        <w:rPr>
-          <w:lang w:val="en-US"/>
-        </w:rPr>
-        <w:tab/>
-      </w:r>
-      <w:r>
-        <w:rPr>
-          <w:lang w:val="en-US"/>
-        </w:rPr>
-        <w:tab/>
-      </w:r>
-      <w:r>
-        <w:rPr>
-          <w:lang w:val="en-US"/>
-        </w:rPr>
-        <w:tab/>
-        <w:t xml:space="preserve">   </w:t>
+        <w:t xml:space="preserve">BOM </w:t>
       </w:r>
       <w:proofErr w:type="gramStart"/>
       <w:r>
         <w:rPr>
           <w:lang w:val="en-US"/>
         </w:rPr>
-        <w:t>The</w:t>
+        <w:t>( Browser</w:t>
       </w:r>
       <w:proofErr w:type="gramEnd"/>
       <w:r>
         <w:rPr>
           <w:lang w:val="en-US"/>
         </w:rPr>
-        <w:t xml:space="preserve"> window is a part of BOM, not a DOM</w:t>
-      </w:r>
-    </w:p>
-    <w:p>
-      <w:pPr>
-        <w:ind w:left="2880" w:hanging="2880"/>
-        <w:rPr>
-          <w:lang w:val="en-US"/>
-        </w:rPr>
-      </w:pPr>
-      <w:r>
-        <w:rPr>
-          <w:lang w:val="en-US"/>
-        </w:rPr>
-        <w:t xml:space="preserve">BOM </w:t>
-      </w:r>
-      <w:proofErr w:type="gramStart"/>
-      <w:r>
-        <w:rPr>
-          <w:lang w:val="en-US"/>
-        </w:rPr>
-        <w:t>( Browser</w:t>
-      </w:r>
-      <w:proofErr w:type="gramEnd"/>
-      <w:r>
-        <w:rPr>
-          <w:lang w:val="en-US"/>
-        </w:rPr>
         <w:t xml:space="preserve"> Object Modal ) and </w:t>
       </w:r>
     </w:p>
     <w:p>
       <w:pPr>
+        <w:pBdr>
+          <w:top w:val="single" w:sz="4" w:space="1" w:color="auto"/>
+          <w:bottom w:val="single" w:sz="4" w:space="1" w:color="auto"/>
+        </w:pBdr>
         <w:ind w:left="2880" w:hanging="2880"/>
         <w:rPr>
           <w:lang w:val="en-US"/>
